--- a/static/aReports/BBBB/101_bbbb_testdrive/testdrive_Calculation_report.docx
+++ b/static/aReports/BBBB/101_bbbb_testdrive/testdrive_Calculation_report.docx
@@ -428,7 +428,7 @@
         <w:rPr>
           <w:sz w:val="28"/>
         </w:rPr>
-        <w:t>2. TE_B</w:t>
+        <w:t>2. Test Machine</w:t>
       </w:r>
     </w:p>
     <w:p>
